--- a/limpias/1317.docx
+++ b/limpias/1317.docx
@@ -1,6 +1,6 @@
 
 <file path=word/document.xml><?xml version="1.0" encoding="utf-8"?>
-<w:document xmlns:ve="http://schemas.openxmlformats.org/markup-compatibility/2006" xmlns:o="urn:schemas-microsoft-com:office:office" xmlns:r="http://schemas.openxmlformats.org/officeDocument/2006/relationships" xmlns:m="http://schemas.openxmlformats.org/officeDocument/2006/math" xmlns:v="urn:schemas-microsoft-com:vml" xmlns:wp="http://schemas.openxmlformats.org/drawingml/2006/wordprocessingDrawing" xmlns:w10="urn:schemas-microsoft-com:office:word" xmlns:w="http://schemas.openxmlformats.org/wordprocessingml/2006/main" xmlns:wne="http://schemas.microsoft.com/office/word/2006/wordml">
+<w:document xmlns:wpc="http://schemas.microsoft.com/office/word/2010/wordprocessingCanvas" xmlns:cx="http://schemas.microsoft.com/office/drawing/2014/chartex" xmlns:mc="http://schemas.openxmlformats.org/markup-compatibility/2006" xmlns:o="urn:schemas-microsoft-com:office:office" xmlns:r="http://schemas.openxmlformats.org/officeDocument/2006/relationships" xmlns:m="http://schemas.openxmlformats.org/officeDocument/2006/math" xmlns:v="urn:schemas-microsoft-com:vml" xmlns:wp14="http://schemas.microsoft.com/office/word/2010/wordprocessingDrawing" xmlns:wp="http://schemas.openxmlformats.org/drawingml/2006/wordprocessingDrawing" xmlns:w10="urn:schemas-microsoft-com:office:word" xmlns:w="http://schemas.openxmlformats.org/wordprocessingml/2006/main" xmlns:w14="http://schemas.microsoft.com/office/word/2010/wordml" xmlns:w15="http://schemas.microsoft.com/office/word/2012/wordml" xmlns:w16se="http://schemas.microsoft.com/office/word/2015/wordml/symex" xmlns:wpg="http://schemas.microsoft.com/office/word/2010/wordprocessingGroup" xmlns:wpi="http://schemas.microsoft.com/office/word/2010/wordprocessingInk" xmlns:wne="http://schemas.microsoft.com/office/word/2006/wordml" xmlns:wps="http://schemas.microsoft.com/office/word/2010/wordprocessingShape" mc:Ignorable="w14 w15 w16se wp14">
   <w:body>
     <w:p>
       <w:pPr>
@@ -23,7 +23,7 @@
     <w:p>
       <w:pPr>
         <w:keepNext/>
-        <w:spacing w:before="60" w:after="180" w:line="240" w:lineRule="auto"/>
+        <w:spacing w:before="480" w:after="180" w:line="240" w:lineRule="auto"/>
         <w:jc w:val="left"/>
         <w:rPr>
           <w:rFonts w:ascii="Book Antiqua" w:hAnsi="Book Antiqua"/>
@@ -43,7 +43,7 @@
     <w:p>
       <w:pPr>
         <w:keepNext/>
-        <w:spacing w:before="60" w:after="60" w:line="240" w:lineRule="auto"/>
+        <w:spacing w:before="240" w:after="60" w:line="240" w:lineRule="auto"/>
         <w:jc w:val="left"/>
         <w:rPr>
           <w:rFonts w:ascii="Book Antiqua" w:hAnsi="Book Antiqua"/>
@@ -57,15 +57,7 @@
           <w:b/>
           <w:sz w:val="24"/>
         </w:rPr>
-        <w:t>VISTO</w:t>
-      </w:r>
-      <w:r>
-        <w:rPr>
-          <w:rFonts w:ascii="Book Antiqua" w:hAnsi="Book Antiqua"/>
-          <w:b/>
-          <w:sz w:val="24"/>
-        </w:rPr>
-        <w:t xml:space="preserve">: </w:t>
+        <w:t>VISTO:</w:t>
       </w:r>
     </w:p>
     <w:p>
@@ -82,13 +74,202 @@
           <w:rFonts w:ascii="Book Antiqua" w:hAnsi="Book Antiqua"/>
           <w:sz w:val="24"/>
         </w:rPr>
-        <w:t>Expte. Nº 3.196-M17-S-03, mediante el cual el Sr. Manuel A. R. Sancho Miñano y la Arq. Mónica Ferrari, proponen declarar al Parque Percy Hill. Monumento Cultural y solicitan que el Inmueble Padrón Nº 382.041 sea utilizado para la construcción de edificios para el desarrollo de actividades culturales y servicios de apoyo para su normal funcionamiento; y</w:t>
+        <w:t xml:space="preserve"> </w:t>
+      </w:r>
+      <w:r>
+        <w:rPr>
+          <w:rFonts w:ascii="Book Antiqua" w:hAnsi="Book Antiqua"/>
+          <w:sz w:val="24"/>
+        </w:rPr>
+        <w:t>Expte</w:t>
+      </w:r>
+      <w:r>
+        <w:rPr>
+          <w:rFonts w:ascii="Book Antiqua" w:hAnsi="Book Antiqua"/>
+          <w:sz w:val="24"/>
+        </w:rPr>
+        <w:t xml:space="preserve">. </w:t>
+      </w:r>
+      <w:r>
+        <w:rPr>
+          <w:rFonts w:ascii="Book Antiqua" w:hAnsi="Book Antiqua"/>
+          <w:sz w:val="24"/>
+        </w:rPr>
+        <w:t>N</w:t>
+      </w:r>
+      <w:r>
+        <w:rPr>
+          <w:rFonts w:ascii="Book Antiqua" w:hAnsi="Book Antiqua"/>
+          <w:sz w:val="24"/>
+        </w:rPr>
+        <w:t xml:space="preserve">º </w:t>
+      </w:r>
+      <w:r>
+        <w:rPr>
+          <w:rFonts w:ascii="Book Antiqua" w:hAnsi="Book Antiqua"/>
+          <w:sz w:val="24"/>
+        </w:rPr>
+        <w:t>3</w:t>
+      </w:r>
+      <w:r>
+        <w:rPr>
+          <w:rFonts w:ascii="Book Antiqua" w:hAnsi="Book Antiqua"/>
+          <w:sz w:val="24"/>
+        </w:rPr>
+        <w:t xml:space="preserve">. </w:t>
+      </w:r>
+      <w:r>
+        <w:rPr>
+          <w:rFonts w:ascii="Book Antiqua" w:hAnsi="Book Antiqua"/>
+          <w:sz w:val="24"/>
+        </w:rPr>
+        <w:t>196-M17-S-03</w:t>
+      </w:r>
+      <w:r>
+        <w:rPr>
+          <w:rFonts w:ascii="Book Antiqua" w:hAnsi="Book Antiqua"/>
+          <w:sz w:val="24"/>
+        </w:rPr>
+        <w:t xml:space="preserve">, </w:t>
+      </w:r>
+      <w:r>
+        <w:rPr>
+          <w:rFonts w:ascii="Book Antiqua" w:hAnsi="Book Antiqua"/>
+          <w:sz w:val="24"/>
+        </w:rPr>
+        <w:t>mediante el cual el Sr</w:t>
+      </w:r>
+      <w:r>
+        <w:rPr>
+          <w:rFonts w:ascii="Book Antiqua" w:hAnsi="Book Antiqua"/>
+          <w:sz w:val="24"/>
+        </w:rPr>
+        <w:t xml:space="preserve">. </w:t>
+      </w:r>
+      <w:r>
+        <w:rPr>
+          <w:rFonts w:ascii="Book Antiqua" w:hAnsi="Book Antiqua"/>
+          <w:sz w:val="24"/>
+        </w:rPr>
+        <w:t>Manuel A</w:t>
+      </w:r>
+      <w:r>
+        <w:rPr>
+          <w:rFonts w:ascii="Book Antiqua" w:hAnsi="Book Antiqua"/>
+          <w:sz w:val="24"/>
+        </w:rPr>
+        <w:t xml:space="preserve">. </w:t>
+      </w:r>
+      <w:r>
+        <w:rPr>
+          <w:rFonts w:ascii="Book Antiqua" w:hAnsi="Book Antiqua"/>
+          <w:sz w:val="24"/>
+        </w:rPr>
+        <w:t>R</w:t>
+      </w:r>
+      <w:r>
+        <w:rPr>
+          <w:rFonts w:ascii="Book Antiqua" w:hAnsi="Book Antiqua"/>
+          <w:sz w:val="24"/>
+        </w:rPr>
+        <w:t xml:space="preserve">. </w:t>
+      </w:r>
+      <w:r>
+        <w:rPr>
+          <w:rFonts w:ascii="Book Antiqua" w:hAnsi="Book Antiqua"/>
+          <w:sz w:val="24"/>
+        </w:rPr>
+        <w:t>Sancho Miñano y la Arq</w:t>
+      </w:r>
+      <w:r>
+        <w:rPr>
+          <w:rFonts w:ascii="Book Antiqua" w:hAnsi="Book Antiqua"/>
+          <w:sz w:val="24"/>
+        </w:rPr>
+        <w:t xml:space="preserve">. </w:t>
+      </w:r>
+      <w:r>
+        <w:rPr>
+          <w:rFonts w:ascii="Book Antiqua" w:hAnsi="Book Antiqua"/>
+          <w:sz w:val="24"/>
+        </w:rPr>
+        <w:t>Mónica Ferrari</w:t>
+      </w:r>
+      <w:r>
+        <w:rPr>
+          <w:rFonts w:ascii="Book Antiqua" w:hAnsi="Book Antiqua"/>
+          <w:sz w:val="24"/>
+        </w:rPr>
+        <w:t xml:space="preserve">, </w:t>
+      </w:r>
+      <w:r>
+        <w:rPr>
+          <w:rFonts w:ascii="Book Antiqua" w:hAnsi="Book Antiqua"/>
+          <w:sz w:val="24"/>
+        </w:rPr>
+        <w:t>proponen declarar al Parque Percy Hill</w:t>
+      </w:r>
+      <w:r>
+        <w:rPr>
+          <w:rFonts w:ascii="Book Antiqua" w:hAnsi="Book Antiqua"/>
+          <w:sz w:val="24"/>
+        </w:rPr>
+        <w:t xml:space="preserve">. </w:t>
+      </w:r>
+      <w:r>
+        <w:rPr>
+          <w:rFonts w:ascii="Book Antiqua" w:hAnsi="Book Antiqua"/>
+          <w:sz w:val="24"/>
+        </w:rPr>
+        <w:t>Monumento Cultural y solicitan que el Inmueble Padrón N</w:t>
+      </w:r>
+      <w:r>
+        <w:rPr>
+          <w:rFonts w:ascii="Book Antiqua" w:hAnsi="Book Antiqua"/>
+          <w:sz w:val="24"/>
+        </w:rPr>
+        <w:t xml:space="preserve">º </w:t>
+      </w:r>
+      <w:r>
+        <w:rPr>
+          <w:rFonts w:ascii="Book Antiqua" w:hAnsi="Book Antiqua"/>
+          <w:sz w:val="24"/>
+        </w:rPr>
+        <w:t>382</w:t>
+      </w:r>
+      <w:r>
+        <w:rPr>
+          <w:rFonts w:ascii="Book Antiqua" w:hAnsi="Book Antiqua"/>
+          <w:sz w:val="24"/>
+        </w:rPr>
+        <w:t xml:space="preserve">. </w:t>
+      </w:r>
+      <w:r>
+        <w:rPr>
+          <w:rFonts w:ascii="Book Antiqua" w:hAnsi="Book Antiqua"/>
+          <w:sz w:val="24"/>
+        </w:rPr>
+        <w:t>041 sea utilizado para la construcción de edificios para el desarrollo de actividades culturales y servicios de apoyo para su normal funcionamiento</w:t>
+      </w:r>
+      <w:r>
+        <w:rPr>
+          <w:rFonts w:ascii="Book Antiqua" w:hAnsi="Book Antiqua"/>
+          <w:sz w:val="24"/>
+        </w:rPr>
+        <w:t xml:space="preserve">; </w:t>
+      </w:r>
+      <w:r>
+        <w:rPr>
+          <w:rFonts w:ascii="Book Antiqua" w:hAnsi="Book Antiqua"/>
+          <w:sz w:val="24"/>
+        </w:rPr>
+        <w:t>y</w:t>
       </w:r>
     </w:p>
     <w:p>
       <w:pPr>
         <w:keepNext/>
-        <w:spacing w:before="60" w:after="60" w:line="240" w:lineRule="auto"/>
+        <w:spacing w:before="240" w:after="60" w:line="240" w:lineRule="auto"/>
         <w:jc w:val="left"/>
         <w:rPr>
           <w:rFonts w:ascii="Book Antiqua" w:hAnsi="Book Antiqua"/>
@@ -102,15 +283,7 @@
           <w:b/>
           <w:sz w:val="24"/>
         </w:rPr>
-        <w:t>CONSIDERANDO</w:t>
-      </w:r>
-      <w:r>
-        <w:rPr>
-          <w:rFonts w:ascii="Book Antiqua" w:hAnsi="Book Antiqua"/>
-          <w:b/>
-          <w:sz w:val="24"/>
-        </w:rPr>
-        <w:t xml:space="preserve">: </w:t>
+        <w:t>CONSIDERANDO:</w:t>
       </w:r>
     </w:p>
     <w:p>
@@ -127,6 +300,13 @@
           <w:rFonts w:ascii="Book Antiqua" w:hAnsi="Book Antiqua"/>
           <w:sz w:val="24"/>
         </w:rPr>
+        <w:t xml:space="preserve"> </w:t>
+      </w:r>
+      <w:r>
+        <w:rPr>
+          <w:rFonts w:ascii="Book Antiqua" w:hAnsi="Book Antiqua"/>
+          <w:sz w:val="24"/>
+        </w:rPr>
         <w:t>Que del Legajo confeccionado por la Arq</w:t>
       </w:r>
       <w:r>
@@ -204,7 +384,7 @@
           <w:rFonts w:ascii="Book Antiqua" w:hAnsi="Book Antiqua"/>
           <w:sz w:val="24"/>
         </w:rPr>
-        <w:t>;</w:t>
+        <w:t xml:space="preserve">; </w:t>
       </w:r>
     </w:p>
     <w:p>
@@ -298,7 +478,7 @@
           <w:rFonts w:ascii="Book Antiqua" w:hAnsi="Book Antiqua"/>
           <w:sz w:val="24"/>
         </w:rPr>
-        <w:t>;</w:t>
+        <w:t xml:space="preserve">; </w:t>
       </w:r>
     </w:p>
     <w:p>
@@ -315,7 +495,294 @@
           <w:rFonts w:ascii="Book Antiqua" w:hAnsi="Book Antiqua"/>
           <w:sz w:val="24"/>
         </w:rPr>
-        <w:t>Que para cumplimentar con el cargo de la donación efectuada, es necesario contar con un inmueble donde se puedan desarrollar las actividades culturales y de apoyo, conforme a lo establecido en Ley nacional de Parques Nacionales Nº 13.273, en su Art. Nº 8: “Serán Monumentos Naturales las áreas, cosas, especies vivas de animales o plantas de interés estético, valor histórico o científico, a los cuales se les acuerda protección absoluta. Serán inviolables, no pudiendo realizarse en ellos o respecto a ellos actividad alguna, con excepción de las inspecciones oficiales e investigaciones científicas por la autoridad de aplicación, y la necesaria para su cuidado y atención de los visitantes”. Para lo cual el inmueble colindante al sur, calle de por medio, reúne las condiciones para tal fin, por su ubicación y dimensiones,</w:t>
+        <w:t>Que para cumplimentar con el cargo de la donación efectuada</w:t>
+      </w:r>
+      <w:r>
+        <w:rPr>
+          <w:rFonts w:ascii="Book Antiqua" w:hAnsi="Book Antiqua"/>
+          <w:sz w:val="24"/>
+        </w:rPr>
+        <w:t xml:space="preserve">, </w:t>
+      </w:r>
+      <w:r>
+        <w:rPr>
+          <w:rFonts w:ascii="Book Antiqua" w:hAnsi="Book Antiqua"/>
+          <w:sz w:val="24"/>
+        </w:rPr>
+        <w:t>es necesario contar con un inmueble donde se puedan desarrollar las actividades culturales y de apoyo</w:t>
+      </w:r>
+      <w:r>
+        <w:rPr>
+          <w:rFonts w:ascii="Book Antiqua" w:hAnsi="Book Antiqua"/>
+          <w:sz w:val="24"/>
+        </w:rPr>
+        <w:t xml:space="preserve">, </w:t>
+      </w:r>
+      <w:r>
+        <w:rPr>
+          <w:rFonts w:ascii="Book Antiqua" w:hAnsi="Book Antiqua"/>
+          <w:sz w:val="24"/>
+        </w:rPr>
+        <w:t>conforme a lo establecido en Ley nacional de Parques Nacionales N</w:t>
+      </w:r>
+      <w:r>
+        <w:rPr>
+          <w:rFonts w:ascii="Book Antiqua" w:hAnsi="Book Antiqua"/>
+          <w:sz w:val="24"/>
+        </w:rPr>
+        <w:t xml:space="preserve">º </w:t>
+      </w:r>
+      <w:r>
+        <w:rPr>
+          <w:rFonts w:ascii="Book Antiqua" w:hAnsi="Book Antiqua"/>
+          <w:sz w:val="24"/>
+        </w:rPr>
+        <w:t>13</w:t>
+      </w:r>
+      <w:r>
+        <w:rPr>
+          <w:rFonts w:ascii="Book Antiqua" w:hAnsi="Book Antiqua"/>
+          <w:sz w:val="24"/>
+        </w:rPr>
+        <w:t xml:space="preserve">. </w:t>
+      </w:r>
+      <w:r>
+        <w:rPr>
+          <w:rFonts w:ascii="Book Antiqua" w:hAnsi="Book Antiqua"/>
+          <w:sz w:val="24"/>
+        </w:rPr>
+        <w:t>273</w:t>
+      </w:r>
+      <w:r>
+        <w:rPr>
+          <w:rFonts w:ascii="Book Antiqua" w:hAnsi="Book Antiqua"/>
+          <w:sz w:val="24"/>
+        </w:rPr>
+        <w:t xml:space="preserve">, </w:t>
+      </w:r>
+      <w:r>
+        <w:rPr>
+          <w:rFonts w:ascii="Book Antiqua" w:hAnsi="Book Antiqua"/>
+          <w:sz w:val="24"/>
+        </w:rPr>
+        <w:t>en su Art</w:t>
+      </w:r>
+      <w:r>
+        <w:rPr>
+          <w:rFonts w:ascii="Book Antiqua" w:hAnsi="Book Antiqua"/>
+          <w:sz w:val="24"/>
+        </w:rPr>
+        <w:t xml:space="preserve">. </w:t>
+      </w:r>
+      <w:r>
+        <w:rPr>
+          <w:rFonts w:ascii="Book Antiqua" w:hAnsi="Book Antiqua"/>
+          <w:sz w:val="24"/>
+        </w:rPr>
+        <w:t>N</w:t>
+      </w:r>
+      <w:r>
+        <w:rPr>
+          <w:rFonts w:ascii="Book Antiqua" w:hAnsi="Book Antiqua"/>
+          <w:sz w:val="24"/>
+        </w:rPr>
+        <w:t xml:space="preserve">º </w:t>
+      </w:r>
+      <w:r>
+        <w:rPr>
+          <w:rFonts w:ascii="Book Antiqua" w:hAnsi="Book Antiqua"/>
+          <w:sz w:val="24"/>
+        </w:rPr>
+        <w:t>8</w:t>
+      </w:r>
+      <w:r>
+        <w:rPr>
+          <w:rFonts w:ascii="Book Antiqua" w:hAnsi="Book Antiqua"/>
+          <w:sz w:val="24"/>
+        </w:rPr>
+        <w:t xml:space="preserve">: </w:t>
+      </w:r>
+      <w:r>
+        <w:rPr>
+          <w:rFonts w:ascii="Book Antiqua" w:hAnsi="Book Antiqua"/>
+          <w:sz w:val="24"/>
+        </w:rPr>
+        <w:t>“Serán Monumentos Naturales las áreas</w:t>
+      </w:r>
+      <w:r>
+        <w:rPr>
+          <w:rFonts w:ascii="Book Antiqua" w:hAnsi="Book Antiqua"/>
+          <w:sz w:val="24"/>
+        </w:rPr>
+        <w:t xml:space="preserve">, </w:t>
+      </w:r>
+      <w:r>
+        <w:rPr>
+          <w:rFonts w:ascii="Book Antiqua" w:hAnsi="Book Antiqua"/>
+          <w:sz w:val="24"/>
+        </w:rPr>
+        <w:t>cosas</w:t>
+      </w:r>
+      <w:r>
+        <w:rPr>
+          <w:rFonts w:ascii="Book Antiqua" w:hAnsi="Book Antiqua"/>
+          <w:sz w:val="24"/>
+        </w:rPr>
+        <w:t xml:space="preserve">, </w:t>
+      </w:r>
+      <w:r>
+        <w:rPr>
+          <w:rFonts w:ascii="Book Antiqua" w:hAnsi="Book Antiqua"/>
+          <w:sz w:val="24"/>
+        </w:rPr>
+        <w:t>especies vivas de animales o plantas de interés estético</w:t>
+      </w:r>
+      <w:r>
+        <w:rPr>
+          <w:rFonts w:ascii="Book Antiqua" w:hAnsi="Book Antiqua"/>
+          <w:sz w:val="24"/>
+        </w:rPr>
+        <w:t xml:space="preserve">, </w:t>
+      </w:r>
+      <w:r>
+        <w:rPr>
+          <w:rFonts w:ascii="Book Antiqua" w:hAnsi="Book Antiqua"/>
+          <w:sz w:val="24"/>
+        </w:rPr>
+        <w:t>valor histórico o científico</w:t>
+      </w:r>
+      <w:r>
+        <w:rPr>
+          <w:rFonts w:ascii="Book Antiqua" w:hAnsi="Book Antiqua"/>
+          <w:sz w:val="24"/>
+        </w:rPr>
+        <w:t xml:space="preserve">, </w:t>
+      </w:r>
+      <w:r>
+        <w:rPr>
+          <w:rFonts w:ascii="Book Antiqua" w:hAnsi="Book Antiqua"/>
+          <w:sz w:val="24"/>
+        </w:rPr>
+        <w:t>a los cuales se les acuerda protección absoluta</w:t>
+      </w:r>
+      <w:r>
+        <w:rPr>
+          <w:rFonts w:ascii="Book Antiqua" w:hAnsi="Book Antiqua"/>
+          <w:sz w:val="24"/>
+        </w:rPr>
+        <w:t xml:space="preserve">. </w:t>
+      </w:r>
+      <w:r>
+        <w:rPr>
+          <w:rFonts w:ascii="Book Antiqua" w:hAnsi="Book Antiqua"/>
+          <w:sz w:val="24"/>
+        </w:rPr>
+        <w:t>Serán inviolables</w:t>
+      </w:r>
+      <w:r>
+        <w:rPr>
+          <w:rFonts w:ascii="Book Antiqua" w:hAnsi="Book Antiqua"/>
+          <w:sz w:val="24"/>
+        </w:rPr>
+        <w:t xml:space="preserve">, </w:t>
+      </w:r>
+      <w:r>
+        <w:rPr>
+          <w:rFonts w:ascii="Book Antiqua" w:hAnsi="Book Antiqua"/>
+          <w:sz w:val="24"/>
+        </w:rPr>
+        <w:t>no pudiendo realizarse en ellos o respecto a ellos actividad alguna</w:t>
+      </w:r>
+      <w:r>
+        <w:rPr>
+          <w:rFonts w:ascii="Book Antiqua" w:hAnsi="Book Antiqua"/>
+          <w:sz w:val="24"/>
+        </w:rPr>
+        <w:t xml:space="preserve">, </w:t>
+      </w:r>
+      <w:r>
+        <w:rPr>
+          <w:rFonts w:ascii="Book Antiqua" w:hAnsi="Book Antiqua"/>
+          <w:sz w:val="24"/>
+        </w:rPr>
+        <w:t>con excepción de las inspecciones oficiales e investigaciones científicas por la autoridad de aplicación</w:t>
+      </w:r>
+      <w:r>
+        <w:rPr>
+          <w:rFonts w:ascii="Book Antiqua" w:hAnsi="Book Antiqua"/>
+          <w:sz w:val="24"/>
+        </w:rPr>
+        <w:t xml:space="preserve">, </w:t>
+      </w:r>
+      <w:r>
+        <w:rPr>
+          <w:rFonts w:ascii="Book Antiqua" w:hAnsi="Book Antiqua"/>
+          <w:sz w:val="24"/>
+        </w:rPr>
+        <w:t>y la necesaria para su cuidado y atención de los visitantes”</w:t>
+      </w:r>
+      <w:r>
+        <w:rPr>
+          <w:rFonts w:ascii="Book Antiqua" w:hAnsi="Book Antiqua"/>
+          <w:sz w:val="24"/>
+        </w:rPr>
+        <w:t xml:space="preserve">. </w:t>
+      </w:r>
+      <w:r>
+        <w:rPr>
+          <w:rFonts w:ascii="Book Antiqua" w:hAnsi="Book Antiqua"/>
+          <w:sz w:val="24"/>
+        </w:rPr>
+        <w:t>Para lo cual el inmueble colindante al sur</w:t>
+      </w:r>
+      <w:r>
+        <w:rPr>
+          <w:rFonts w:ascii="Book Antiqua" w:hAnsi="Book Antiqua"/>
+          <w:sz w:val="24"/>
+        </w:rPr>
+        <w:t xml:space="preserve">, </w:t>
+      </w:r>
+      <w:r>
+        <w:rPr>
+          <w:rFonts w:ascii="Book Antiqua" w:hAnsi="Book Antiqua"/>
+          <w:sz w:val="24"/>
+        </w:rPr>
+        <w:t>calle de por medio</w:t>
+      </w:r>
+      <w:r>
+        <w:rPr>
+          <w:rFonts w:ascii="Book Antiqua" w:hAnsi="Book Antiqua"/>
+          <w:sz w:val="24"/>
+        </w:rPr>
+        <w:t xml:space="preserve">, </w:t>
+      </w:r>
+      <w:r>
+        <w:rPr>
+          <w:rFonts w:ascii="Book Antiqua" w:hAnsi="Book Antiqua"/>
+          <w:sz w:val="24"/>
+        </w:rPr>
+        <w:t>reúne las condiciones para tal fin</w:t>
+      </w:r>
+      <w:r>
+        <w:rPr>
+          <w:rFonts w:ascii="Book Antiqua" w:hAnsi="Book Antiqua"/>
+          <w:sz w:val="24"/>
+        </w:rPr>
+        <w:t xml:space="preserve">, </w:t>
+      </w:r>
+      <w:r>
+        <w:rPr>
+          <w:rFonts w:ascii="Book Antiqua" w:hAnsi="Book Antiqua"/>
+          <w:sz w:val="24"/>
+        </w:rPr>
+        <w:t>por su ubicación y dimensiones</w:t>
+      </w:r>
+      <w:r>
+        <w:rPr>
+          <w:rFonts w:ascii="Book Antiqua" w:hAnsi="Book Antiqua"/>
+          <w:sz w:val="24"/>
+        </w:rPr>
+        <w:t xml:space="preserve">, </w:t>
       </w:r>
     </w:p>
     <w:p>
@@ -409,7 +876,7 @@
           <w:rFonts w:ascii="Book Antiqua" w:hAnsi="Book Antiqua"/>
           <w:sz w:val="24"/>
         </w:rPr>
-        <w:t>;</w:t>
+        <w:t xml:space="preserve">; </w:t>
       </w:r>
     </w:p>
     <w:p>
@@ -587,7 +1054,7 @@
           <w:rFonts w:ascii="Book Antiqua" w:hAnsi="Book Antiqua"/>
           <w:sz w:val="24"/>
         </w:rPr>
-        <w:t>;</w:t>
+        <w:t xml:space="preserve">; </w:t>
       </w:r>
     </w:p>
     <w:p>
@@ -632,7 +1099,7 @@
           <w:rFonts w:ascii="Book Antiqua" w:hAnsi="Book Antiqua"/>
           <w:sz w:val="24"/>
         </w:rPr>
-        <w:t>(</w:t>
+        <w:t xml:space="preserve"> (</w:t>
       </w:r>
       <w:r>
         <w:rPr>
@@ -646,7 +1113,7 @@
           <w:rFonts w:ascii="Book Antiqua" w:hAnsi="Book Antiqua"/>
           <w:sz w:val="24"/>
         </w:rPr>
-        <w:t>)</w:t>
+        <w:t xml:space="preserve">) </w:t>
       </w:r>
       <w:r>
         <w:rPr>
@@ -681,7 +1148,7 @@
           <w:rFonts w:ascii="Book Antiqua" w:hAnsi="Book Antiqua"/>
           <w:sz w:val="24"/>
         </w:rPr>
-        <w:t>;</w:t>
+        <w:t xml:space="preserve">; </w:t>
       </w:r>
     </w:p>
     <w:p>
@@ -734,14 +1201,161 @@
           <w:rFonts w:ascii="Book Antiqua" w:hAnsi="Book Antiqua"/>
           <w:sz w:val="24"/>
         </w:rPr>
-        <w:t>:</w:t>
-      </w:r>
-      <w:r>
-        <w:rPr>
-          <w:rFonts w:ascii="Book Antiqua" w:hAnsi="Book Antiqua"/>
-          <w:sz w:val="24"/>
-        </w:rPr>
-        <w:t xml:space="preserve"> Declarase BIEN DE INTERES MUNICIPAL, como componente del Patrimonio Cultural, al Parque Percy Hill, inmueble Padrón Nº 483.065, ubicado entre calles Perú al norte, Pedro de Villalba al Sur, calle Lola Mora al Oeste, propiedad de la Municipalidad de Yerba Buena, de conformidad con la documentación obrante en el Legajo confeccionado a tal fin.</w:t>
+        <w:t xml:space="preserve">: </w:t>
+      </w:r>
+      <w:r>
+        <w:rPr>
+          <w:rFonts w:ascii="Book Antiqua" w:hAnsi="Book Antiqua"/>
+          <w:sz w:val="24"/>
+        </w:rPr>
+        <w:t>Declarase BIEN DE INTERES MUNICIPAL</w:t>
+      </w:r>
+      <w:r>
+        <w:rPr>
+          <w:rFonts w:ascii="Book Antiqua" w:hAnsi="Book Antiqua"/>
+          <w:sz w:val="24"/>
+        </w:rPr>
+        <w:t xml:space="preserve">, </w:t>
+      </w:r>
+      <w:r>
+        <w:rPr>
+          <w:rFonts w:ascii="Book Antiqua" w:hAnsi="Book Antiqua"/>
+          <w:sz w:val="24"/>
+        </w:rPr>
+        <w:t>como componente del Patrimonio Cultural</w:t>
+      </w:r>
+      <w:r>
+        <w:rPr>
+          <w:rFonts w:ascii="Book Antiqua" w:hAnsi="Book Antiqua"/>
+          <w:sz w:val="24"/>
+        </w:rPr>
+        <w:t xml:space="preserve">, </w:t>
+      </w:r>
+      <w:r>
+        <w:rPr>
+          <w:rFonts w:ascii="Book Antiqua" w:hAnsi="Book Antiqua"/>
+          <w:sz w:val="24"/>
+        </w:rPr>
+        <w:t>al Parque Percy Hill</w:t>
+      </w:r>
+      <w:r>
+        <w:rPr>
+          <w:rFonts w:ascii="Book Antiqua" w:hAnsi="Book Antiqua"/>
+          <w:sz w:val="24"/>
+        </w:rPr>
+        <w:t xml:space="preserve">, </w:t>
+      </w:r>
+      <w:r>
+        <w:rPr>
+          <w:rFonts w:ascii="Book Antiqua" w:hAnsi="Book Antiqua"/>
+          <w:sz w:val="24"/>
+        </w:rPr>
+        <w:t>inmueble Padrón N</w:t>
+      </w:r>
+      <w:r>
+        <w:rPr>
+          <w:rFonts w:ascii="Book Antiqua" w:hAnsi="Book Antiqua"/>
+          <w:sz w:val="24"/>
+        </w:rPr>
+        <w:t xml:space="preserve">º </w:t>
+      </w:r>
+      <w:r>
+        <w:rPr>
+          <w:rFonts w:ascii="Book Antiqua" w:hAnsi="Book Antiqua"/>
+          <w:sz w:val="24"/>
+        </w:rPr>
+        <w:t>483</w:t>
+      </w:r>
+      <w:r>
+        <w:rPr>
+          <w:rFonts w:ascii="Book Antiqua" w:hAnsi="Book Antiqua"/>
+          <w:sz w:val="24"/>
+        </w:rPr>
+        <w:t xml:space="preserve">. </w:t>
+      </w:r>
+      <w:r>
+        <w:rPr>
+          <w:rFonts w:ascii="Book Antiqua" w:hAnsi="Book Antiqua"/>
+          <w:sz w:val="24"/>
+        </w:rPr>
+        <w:t>065</w:t>
+      </w:r>
+      <w:r>
+        <w:rPr>
+          <w:rFonts w:ascii="Book Antiqua" w:hAnsi="Book Antiqua"/>
+          <w:sz w:val="24"/>
+        </w:rPr>
+        <w:t xml:space="preserve">, </w:t>
+      </w:r>
+      <w:r>
+        <w:rPr>
+          <w:rFonts w:ascii="Book Antiqua" w:hAnsi="Book Antiqua"/>
+          <w:sz w:val="24"/>
+        </w:rPr>
+        <w:t>ubicado entre calles Perú al norte</w:t>
+      </w:r>
+      <w:r>
+        <w:rPr>
+          <w:rFonts w:ascii="Book Antiqua" w:hAnsi="Book Antiqua"/>
+          <w:sz w:val="24"/>
+        </w:rPr>
+        <w:t xml:space="preserve">, </w:t>
+      </w:r>
+      <w:r>
+        <w:rPr>
+          <w:rFonts w:ascii="Book Antiqua" w:hAnsi="Book Antiqua"/>
+          <w:sz w:val="24"/>
+        </w:rPr>
+        <w:t>Pedro de Villalba al Sur</w:t>
+      </w:r>
+      <w:r>
+        <w:rPr>
+          <w:rFonts w:ascii="Book Antiqua" w:hAnsi="Book Antiqua"/>
+          <w:sz w:val="24"/>
+        </w:rPr>
+        <w:t xml:space="preserve">, </w:t>
+      </w:r>
+      <w:r>
+        <w:rPr>
+          <w:rFonts w:ascii="Book Antiqua" w:hAnsi="Book Antiqua"/>
+          <w:sz w:val="24"/>
+        </w:rPr>
+        <w:t>calle Lola Mora al Oeste</w:t>
+      </w:r>
+      <w:r>
+        <w:rPr>
+          <w:rFonts w:ascii="Book Antiqua" w:hAnsi="Book Antiqua"/>
+          <w:sz w:val="24"/>
+        </w:rPr>
+        <w:t xml:space="preserve">, </w:t>
+      </w:r>
+      <w:r>
+        <w:rPr>
+          <w:rFonts w:ascii="Book Antiqua" w:hAnsi="Book Antiqua"/>
+          <w:sz w:val="24"/>
+        </w:rPr>
+        <w:t>propiedad de la Municipalidad de Yerba Buena</w:t>
+      </w:r>
+      <w:r>
+        <w:rPr>
+          <w:rFonts w:ascii="Book Antiqua" w:hAnsi="Book Antiqua"/>
+          <w:sz w:val="24"/>
+        </w:rPr>
+        <w:t xml:space="preserve">, </w:t>
+      </w:r>
+      <w:r>
+        <w:rPr>
+          <w:rFonts w:ascii="Book Antiqua" w:hAnsi="Book Antiqua"/>
+          <w:sz w:val="24"/>
+        </w:rPr>
+        <w:t>de conformidad con la documentación obrante en el Legajo confeccionado a tal fin</w:t>
+      </w:r>
+      <w:r>
+        <w:rPr>
+          <w:rFonts w:ascii="Book Antiqua" w:hAnsi="Book Antiqua"/>
+          <w:sz w:val="24"/>
+        </w:rPr>
+        <w:t xml:space="preserve">. </w:t>
       </w:r>
     </w:p>
     <w:p>
@@ -766,14 +1380,161 @@
           <w:rFonts w:ascii="Book Antiqua" w:hAnsi="Book Antiqua"/>
           <w:sz w:val="24"/>
         </w:rPr>
-        <w:t>:</w:t>
-      </w:r>
-      <w:r>
-        <w:rPr>
-          <w:rFonts w:ascii="Book Antiqua" w:hAnsi="Book Antiqua"/>
-          <w:sz w:val="24"/>
-        </w:rPr>
-        <w:t xml:space="preserve"> Destinase el inmueble Padrón Nº 382.041, ubicado en esquina Sureste de calles Pedro de Villalba y Lola Mora, para la construcción de una biblioteca Pública, museo, sala de audiovisuales, administración, merchandaising, gastronomía y descanso, y edificios de apoyo para la realización de actividades educacionales y culturales relacionadas con el Parque Percy Hill y todo aquello que implique un aporte cultural para la comunidad educativa y la población en general.</w:t>
+        <w:t xml:space="preserve">: </w:t>
+      </w:r>
+      <w:r>
+        <w:rPr>
+          <w:rFonts w:ascii="Book Antiqua" w:hAnsi="Book Antiqua"/>
+          <w:sz w:val="24"/>
+        </w:rPr>
+        <w:t>Destinase el inmueble Padrón N</w:t>
+      </w:r>
+      <w:r>
+        <w:rPr>
+          <w:rFonts w:ascii="Book Antiqua" w:hAnsi="Book Antiqua"/>
+          <w:sz w:val="24"/>
+        </w:rPr>
+        <w:t xml:space="preserve">º </w:t>
+      </w:r>
+      <w:r>
+        <w:rPr>
+          <w:rFonts w:ascii="Book Antiqua" w:hAnsi="Book Antiqua"/>
+          <w:sz w:val="24"/>
+        </w:rPr>
+        <w:t>382</w:t>
+      </w:r>
+      <w:r>
+        <w:rPr>
+          <w:rFonts w:ascii="Book Antiqua" w:hAnsi="Book Antiqua"/>
+          <w:sz w:val="24"/>
+        </w:rPr>
+        <w:t xml:space="preserve">. </w:t>
+      </w:r>
+      <w:r>
+        <w:rPr>
+          <w:rFonts w:ascii="Book Antiqua" w:hAnsi="Book Antiqua"/>
+          <w:sz w:val="24"/>
+        </w:rPr>
+        <w:t>041</w:t>
+      </w:r>
+      <w:r>
+        <w:rPr>
+          <w:rFonts w:ascii="Book Antiqua" w:hAnsi="Book Antiqua"/>
+          <w:sz w:val="24"/>
+        </w:rPr>
+        <w:t xml:space="preserve">, </w:t>
+      </w:r>
+      <w:r>
+        <w:rPr>
+          <w:rFonts w:ascii="Book Antiqua" w:hAnsi="Book Antiqua"/>
+          <w:sz w:val="24"/>
+        </w:rPr>
+        <w:t>ubicado en esquina Sureste de calles Pedro de Villalba y Lola Mora</w:t>
+      </w:r>
+      <w:r>
+        <w:rPr>
+          <w:rFonts w:ascii="Book Antiqua" w:hAnsi="Book Antiqua"/>
+          <w:sz w:val="24"/>
+        </w:rPr>
+        <w:t xml:space="preserve">, </w:t>
+      </w:r>
+      <w:r>
+        <w:rPr>
+          <w:rFonts w:ascii="Book Antiqua" w:hAnsi="Book Antiqua"/>
+          <w:sz w:val="24"/>
+        </w:rPr>
+        <w:t>para la construcción de una biblioteca Pública</w:t>
+      </w:r>
+      <w:r>
+        <w:rPr>
+          <w:rFonts w:ascii="Book Antiqua" w:hAnsi="Book Antiqua"/>
+          <w:sz w:val="24"/>
+        </w:rPr>
+        <w:t xml:space="preserve">, </w:t>
+      </w:r>
+      <w:r>
+        <w:rPr>
+          <w:rFonts w:ascii="Book Antiqua" w:hAnsi="Book Antiqua"/>
+          <w:sz w:val="24"/>
+        </w:rPr>
+        <w:t>museo</w:t>
+      </w:r>
+      <w:r>
+        <w:rPr>
+          <w:rFonts w:ascii="Book Antiqua" w:hAnsi="Book Antiqua"/>
+          <w:sz w:val="24"/>
+        </w:rPr>
+        <w:t xml:space="preserve">, </w:t>
+      </w:r>
+      <w:r>
+        <w:rPr>
+          <w:rFonts w:ascii="Book Antiqua" w:hAnsi="Book Antiqua"/>
+          <w:sz w:val="24"/>
+        </w:rPr>
+        <w:t>sala de audiovisuales</w:t>
+      </w:r>
+      <w:r>
+        <w:rPr>
+          <w:rFonts w:ascii="Book Antiqua" w:hAnsi="Book Antiqua"/>
+          <w:sz w:val="24"/>
+        </w:rPr>
+        <w:t xml:space="preserve">, </w:t>
+      </w:r>
+      <w:r>
+        <w:rPr>
+          <w:rFonts w:ascii="Book Antiqua" w:hAnsi="Book Antiqua"/>
+          <w:sz w:val="24"/>
+        </w:rPr>
+        <w:t>administración</w:t>
+      </w:r>
+      <w:r>
+        <w:rPr>
+          <w:rFonts w:ascii="Book Antiqua" w:hAnsi="Book Antiqua"/>
+          <w:sz w:val="24"/>
+        </w:rPr>
+        <w:t xml:space="preserve">, </w:t>
+      </w:r>
+      <w:r>
+        <w:rPr>
+          <w:rFonts w:ascii="Book Antiqua" w:hAnsi="Book Antiqua"/>
+          <w:sz w:val="24"/>
+        </w:rPr>
+        <w:t>merchandaising</w:t>
+      </w:r>
+      <w:r>
+        <w:rPr>
+          <w:rFonts w:ascii="Book Antiqua" w:hAnsi="Book Antiqua"/>
+          <w:sz w:val="24"/>
+        </w:rPr>
+        <w:t xml:space="preserve">, </w:t>
+      </w:r>
+      <w:r>
+        <w:rPr>
+          <w:rFonts w:ascii="Book Antiqua" w:hAnsi="Book Antiqua"/>
+          <w:sz w:val="24"/>
+        </w:rPr>
+        <w:t>gastronomía y descanso</w:t>
+      </w:r>
+      <w:r>
+        <w:rPr>
+          <w:rFonts w:ascii="Book Antiqua" w:hAnsi="Book Antiqua"/>
+          <w:sz w:val="24"/>
+        </w:rPr>
+        <w:t xml:space="preserve">, </w:t>
+      </w:r>
+      <w:r>
+        <w:rPr>
+          <w:rFonts w:ascii="Book Antiqua" w:hAnsi="Book Antiqua"/>
+          <w:sz w:val="24"/>
+        </w:rPr>
+        <w:t>y edificios de apoyo para la realización de actividades educacionales y culturales relacionadas con el Parque Percy Hill y todo aquello que implique un aporte cultural para la comunidad educativa y la población en general</w:t>
+      </w:r>
+      <w:r>
+        <w:rPr>
+          <w:rFonts w:ascii="Book Antiqua" w:hAnsi="Book Antiqua"/>
+          <w:sz w:val="24"/>
+        </w:rPr>
+        <w:t xml:space="preserve">. </w:t>
       </w:r>
     </w:p>
     <w:p>
@@ -798,14 +1559,7 @@
           <w:rFonts w:ascii="Book Antiqua" w:hAnsi="Book Antiqua"/>
           <w:sz w:val="24"/>
         </w:rPr>
-        <w:t>:</w:t>
-      </w:r>
-      <w:r>
-        <w:rPr>
-          <w:rFonts w:ascii="Book Antiqua" w:hAnsi="Book Antiqua"/>
-          <w:sz w:val="24"/>
-        </w:rPr>
-        <w:t xml:space="preserve"> </w:t>
+        <w:t xml:space="preserve">: </w:t>
       </w:r>
       <w:r>
         <w:rPr>
@@ -875,7 +1629,7 @@
           <w:rFonts w:ascii="Book Antiqua" w:hAnsi="Book Antiqua"/>
           <w:sz w:val="24"/>
         </w:rPr>
-        <w:t>.</w:t>
+        <w:t xml:space="preserve">. </w:t>
       </w:r>
     </w:p>
     <w:p>
@@ -900,14 +1654,7 @@
           <w:rFonts w:ascii="Book Antiqua" w:hAnsi="Book Antiqua"/>
           <w:sz w:val="24"/>
         </w:rPr>
-        <w:t>:</w:t>
-      </w:r>
-      <w:r>
-        <w:rPr>
-          <w:rFonts w:ascii="Book Antiqua" w:hAnsi="Book Antiqua"/>
-          <w:sz w:val="24"/>
-        </w:rPr>
-        <w:t xml:space="preserve"> </w:t>
+        <w:t xml:space="preserve">: </w:t>
       </w:r>
       <w:r>
         <w:rPr>
@@ -935,15 +1682,10 @@
           <w:rFonts w:ascii="Book Antiqua" w:hAnsi="Book Antiqua"/>
           <w:sz w:val="24"/>
         </w:rPr>
-        <w:t>.</w:t>
-      </w:r>
-      <w:r>
-        <w:rPr>
-          <w:rFonts w:ascii="Book Antiqua" w:hAnsi="Book Antiqua"/>
-          <w:sz w:val="24"/>
-        </w:rPr>
-        <w:t xml:space="preserve"> </w:t>
-      </w:r>
+        <w:t xml:space="preserve">. </w:t>
+      </w:r>
+      <w:bookmarkStart w:id="0" w:name="_GoBack"/>
+      <w:bookmarkEnd w:id="0"/>
     </w:p>
     <w:sectPr>
       <w:footerReference w:type="default" r:id="rId8"/>
@@ -958,7 +1700,7 @@
 </file>
 
 <file path=word/endnotes.xml><?xml version="1.0" encoding="utf-8"?>
-<w:endnotes xmlns:ve="http://schemas.openxmlformats.org/markup-compatibility/2006" xmlns:o="urn:schemas-microsoft-com:office:office" xmlns:r="http://schemas.openxmlformats.org/officeDocument/2006/relationships" xmlns:m="http://schemas.openxmlformats.org/officeDocument/2006/math" xmlns:v="urn:schemas-microsoft-com:vml" xmlns:wp="http://schemas.openxmlformats.org/drawingml/2006/wordprocessingDrawing" xmlns:w10="urn:schemas-microsoft-com:office:word" xmlns:w="http://schemas.openxmlformats.org/wordprocessingml/2006/main" xmlns:wne="http://schemas.microsoft.com/office/word/2006/wordml">
+<w:endnotes xmlns:wpc="http://schemas.microsoft.com/office/word/2010/wordprocessingCanvas" xmlns:cx="http://schemas.microsoft.com/office/drawing/2014/chartex" xmlns:mc="http://schemas.openxmlformats.org/markup-compatibility/2006" xmlns:o="urn:schemas-microsoft-com:office:office" xmlns:r="http://schemas.openxmlformats.org/officeDocument/2006/relationships" xmlns:m="http://schemas.openxmlformats.org/officeDocument/2006/math" xmlns:v="urn:schemas-microsoft-com:vml" xmlns:wp14="http://schemas.microsoft.com/office/word/2010/wordprocessingDrawing" xmlns:wp="http://schemas.openxmlformats.org/drawingml/2006/wordprocessingDrawing" xmlns:w10="urn:schemas-microsoft-com:office:word" xmlns:w="http://schemas.openxmlformats.org/wordprocessingml/2006/main" xmlns:w14="http://schemas.microsoft.com/office/word/2010/wordml" xmlns:w15="http://schemas.microsoft.com/office/word/2012/wordml" xmlns:w16se="http://schemas.microsoft.com/office/word/2015/wordml/symex" xmlns:wpg="http://schemas.microsoft.com/office/word/2010/wordprocessingGroup" xmlns:wpi="http://schemas.microsoft.com/office/word/2010/wordprocessingInk" xmlns:wne="http://schemas.microsoft.com/office/word/2006/wordml" xmlns:wps="http://schemas.microsoft.com/office/word/2010/wordprocessingShape" mc:Ignorable="w14 w15 w16se wp14">
   <w:endnote w:type="separator" w:id="-1">
     <w:p>
       <w:pPr>
@@ -983,7 +1725,7 @@
 </file>
 
 <file path=word/footer1.xml><?xml version="1.0" encoding="utf-8"?>
-<w:ftr xmlns:ve="http://schemas.openxmlformats.org/markup-compatibility/2006" xmlns:o="urn:schemas-microsoft-com:office:office" xmlns:r="http://schemas.openxmlformats.org/officeDocument/2006/relationships" xmlns:m="http://schemas.openxmlformats.org/officeDocument/2006/math" xmlns:v="urn:schemas-microsoft-com:vml" xmlns:wp="http://schemas.openxmlformats.org/drawingml/2006/wordprocessingDrawing" xmlns:w10="urn:schemas-microsoft-com:office:word" xmlns:w="http://schemas.openxmlformats.org/wordprocessingml/2006/main" xmlns:wne="http://schemas.microsoft.com/office/word/2006/wordml">
+<w:ftr xmlns:wpc="http://schemas.microsoft.com/office/word/2010/wordprocessingCanvas" xmlns:cx="http://schemas.microsoft.com/office/drawing/2014/chartex" xmlns:mc="http://schemas.openxmlformats.org/markup-compatibility/2006" xmlns:o="urn:schemas-microsoft-com:office:office" xmlns:r="http://schemas.openxmlformats.org/officeDocument/2006/relationships" xmlns:m="http://schemas.openxmlformats.org/officeDocument/2006/math" xmlns:v="urn:schemas-microsoft-com:vml" xmlns:wp14="http://schemas.microsoft.com/office/word/2010/wordprocessingDrawing" xmlns:wp="http://schemas.openxmlformats.org/drawingml/2006/wordprocessingDrawing" xmlns:w10="urn:schemas-microsoft-com:office:word" xmlns:w="http://schemas.openxmlformats.org/wordprocessingml/2006/main" xmlns:w14="http://schemas.microsoft.com/office/word/2010/wordml" xmlns:w15="http://schemas.microsoft.com/office/word/2012/wordml" xmlns:w16se="http://schemas.microsoft.com/office/word/2015/wordml/symex" xmlns:wpg="http://schemas.microsoft.com/office/word/2010/wordprocessingGroup" xmlns:wpi="http://schemas.microsoft.com/office/word/2010/wordprocessingInk" xmlns:wne="http://schemas.microsoft.com/office/word/2006/wordml" xmlns:wps="http://schemas.microsoft.com/office/word/2010/wordprocessingShape" mc:Ignorable="w14 w15 w16se wp14">
   <w:p>
     <w:pPr>
       <w:pStyle w:val="Piedepgina"/>
@@ -998,7 +1740,7 @@
 </file>
 
 <file path=word/footnotes.xml><?xml version="1.0" encoding="utf-8"?>
-<w:footnotes xmlns:ve="http://schemas.openxmlformats.org/markup-compatibility/2006" xmlns:o="urn:schemas-microsoft-com:office:office" xmlns:r="http://schemas.openxmlformats.org/officeDocument/2006/relationships" xmlns:m="http://schemas.openxmlformats.org/officeDocument/2006/math" xmlns:v="urn:schemas-microsoft-com:vml" xmlns:wp="http://schemas.openxmlformats.org/drawingml/2006/wordprocessingDrawing" xmlns:w10="urn:schemas-microsoft-com:office:word" xmlns:w="http://schemas.openxmlformats.org/wordprocessingml/2006/main" xmlns:wne="http://schemas.microsoft.com/office/word/2006/wordml">
+<w:footnotes xmlns:wpc="http://schemas.microsoft.com/office/word/2010/wordprocessingCanvas" xmlns:cx="http://schemas.microsoft.com/office/drawing/2014/chartex" xmlns:mc="http://schemas.openxmlformats.org/markup-compatibility/2006" xmlns:o="urn:schemas-microsoft-com:office:office" xmlns:r="http://schemas.openxmlformats.org/officeDocument/2006/relationships" xmlns:m="http://schemas.openxmlformats.org/officeDocument/2006/math" xmlns:v="urn:schemas-microsoft-com:vml" xmlns:wp14="http://schemas.microsoft.com/office/word/2010/wordprocessingDrawing" xmlns:wp="http://schemas.openxmlformats.org/drawingml/2006/wordprocessingDrawing" xmlns:w10="urn:schemas-microsoft-com:office:word" xmlns:w="http://schemas.openxmlformats.org/wordprocessingml/2006/main" xmlns:w14="http://schemas.microsoft.com/office/word/2010/wordml" xmlns:w15="http://schemas.microsoft.com/office/word/2012/wordml" xmlns:w16se="http://schemas.microsoft.com/office/word/2015/wordml/symex" xmlns:wpg="http://schemas.microsoft.com/office/word/2010/wordprocessingGroup" xmlns:wpi="http://schemas.microsoft.com/office/word/2010/wordprocessingInk" xmlns:wne="http://schemas.microsoft.com/office/word/2006/wordml" xmlns:wps="http://schemas.microsoft.com/office/word/2010/wordprocessingShape" mc:Ignorable="w14 w15 w16se wp14">
   <w:footnote w:type="separator" w:id="-1">
     <w:p>
       <w:pPr>
@@ -1023,8 +1765,8 @@
 </file>
 
 <file path=word/numbering.xml><?xml version="1.0" encoding="utf-8"?>
-<w:numbering xmlns:ve="http://schemas.openxmlformats.org/markup-compatibility/2006" xmlns:o="urn:schemas-microsoft-com:office:office" xmlns:r="http://schemas.openxmlformats.org/officeDocument/2006/relationships" xmlns:m="http://schemas.openxmlformats.org/officeDocument/2006/math" xmlns:v="urn:schemas-microsoft-com:vml" xmlns:wp="http://schemas.openxmlformats.org/drawingml/2006/wordprocessingDrawing" xmlns:w10="urn:schemas-microsoft-com:office:word" xmlns:w="http://schemas.openxmlformats.org/wordprocessingml/2006/main" xmlns:wne="http://schemas.microsoft.com/office/word/2006/wordml">
-  <w:abstractNum w:abstractNumId="0">
+<w:numbering xmlns:wpc="http://schemas.microsoft.com/office/word/2010/wordprocessingCanvas" xmlns:cx="http://schemas.microsoft.com/office/drawing/2014/chartex" xmlns:mc="http://schemas.openxmlformats.org/markup-compatibility/2006" xmlns:o="urn:schemas-microsoft-com:office:office" xmlns:r="http://schemas.openxmlformats.org/officeDocument/2006/relationships" xmlns:m="http://schemas.openxmlformats.org/officeDocument/2006/math" xmlns:v="urn:schemas-microsoft-com:vml" xmlns:wp14="http://schemas.microsoft.com/office/word/2010/wordprocessingDrawing" xmlns:wp="http://schemas.openxmlformats.org/drawingml/2006/wordprocessingDrawing" xmlns:w10="urn:schemas-microsoft-com:office:word" xmlns:w="http://schemas.openxmlformats.org/wordprocessingml/2006/main" xmlns:w14="http://schemas.microsoft.com/office/word/2010/wordml" xmlns:w15="http://schemas.microsoft.com/office/word/2012/wordml" xmlns:w16se="http://schemas.microsoft.com/office/word/2015/wordml/symex" xmlns:wpg="http://schemas.microsoft.com/office/word/2010/wordprocessingGroup" xmlns:wpi="http://schemas.microsoft.com/office/word/2010/wordprocessingInk" xmlns:wne="http://schemas.microsoft.com/office/word/2006/wordml" xmlns:wps="http://schemas.microsoft.com/office/word/2010/wordprocessingShape" mc:Ignorable="w14 w15 w16se wp14">
+  <w:abstractNum w:abstractNumId="0" w15:restartNumberingAfterBreak="0">
     <w:nsid w:val="6C623C94"/>
     <w:multiLevelType w:val="hybridMultilevel"/>
     <w:tmpl w:val="E4BED3D8"/>
@@ -1120,7 +1862,7 @@
 </file>
 
 <file path=word/styles.xml><?xml version="1.0" encoding="utf-8"?>
-<w:styles xmlns:r="http://schemas.openxmlformats.org/officeDocument/2006/relationships" xmlns:w="http://schemas.openxmlformats.org/wordprocessingml/2006/main">
+<w:styles xmlns:mc="http://schemas.openxmlformats.org/markup-compatibility/2006" xmlns:r="http://schemas.openxmlformats.org/officeDocument/2006/relationships" xmlns:w="http://schemas.openxmlformats.org/wordprocessingml/2006/main" xmlns:w14="http://schemas.microsoft.com/office/word/2010/wordml" xmlns:w15="http://schemas.microsoft.com/office/word/2012/wordml" xmlns:w16se="http://schemas.microsoft.com/office/word/2015/wordml/symex" mc:Ignorable="w14 w15 w16se">
   <w:docDefaults>
     <w:rPrDefault>
       <w:rPr>
@@ -1130,36 +1872,174 @@
     </w:rPrDefault>
     <w:pPrDefault/>
   </w:docDefaults>
-  <w:latentStyles w:defLockedState="0" w:defUIPriority="99" w:defSemiHidden="1" w:defUnhideWhenUsed="1" w:defQFormat="0" w:count="267">
-    <w:lsdException w:name="Normal" w:semiHidden="0" w:uiPriority="0" w:unhideWhenUsed="0" w:qFormat="1"/>
-    <w:lsdException w:name="heading 1" w:semiHidden="0" w:uiPriority="9" w:unhideWhenUsed="0" w:qFormat="1"/>
-    <w:lsdException w:name="heading 2" w:uiPriority="9" w:qFormat="1"/>
-    <w:lsdException w:name="heading 3" w:uiPriority="9" w:qFormat="1"/>
-    <w:lsdException w:name="heading 4" w:uiPriority="9" w:qFormat="1"/>
-    <w:lsdException w:name="heading 5" w:uiPriority="9" w:qFormat="1"/>
-    <w:lsdException w:name="heading 6" w:uiPriority="9" w:qFormat="1"/>
-    <w:lsdException w:name="heading 7" w:uiPriority="9" w:qFormat="1"/>
-    <w:lsdException w:name="heading 8" w:uiPriority="9" w:qFormat="1"/>
-    <w:lsdException w:name="heading 9" w:uiPriority="9" w:qFormat="1"/>
-    <w:lsdException w:name="toc 1" w:uiPriority="39"/>
-    <w:lsdException w:name="toc 2" w:uiPriority="39"/>
-    <w:lsdException w:name="toc 3" w:uiPriority="39"/>
-    <w:lsdException w:name="toc 4" w:uiPriority="39"/>
-    <w:lsdException w:name="toc 5" w:uiPriority="39"/>
-    <w:lsdException w:name="toc 6" w:uiPriority="39"/>
-    <w:lsdException w:name="toc 7" w:uiPriority="39"/>
-    <w:lsdException w:name="toc 8" w:uiPriority="39"/>
-    <w:lsdException w:name="toc 9" w:uiPriority="39"/>
-    <w:lsdException w:name="caption" w:uiPriority="35" w:qFormat="1"/>
-    <w:lsdException w:name="Title" w:semiHidden="0" w:uiPriority="10" w:unhideWhenUsed="0" w:qFormat="1"/>
-    <w:lsdException w:name="Default Paragraph Font" w:uiPriority="1"/>
-    <w:lsdException w:name="Subtitle" w:semiHidden="0" w:uiPriority="11" w:unhideWhenUsed="0" w:qFormat="1"/>
-    <w:lsdException w:name="Strong" w:semiHidden="0" w:uiPriority="22" w:unhideWhenUsed="0" w:qFormat="1"/>
-    <w:lsdException w:name="Emphasis" w:semiHidden="0" w:uiPriority="20" w:unhideWhenUsed="0" w:qFormat="1"/>
-    <w:lsdException w:name="Table Grid" w:semiHidden="0" w:uiPriority="59" w:unhideWhenUsed="0"/>
-    <w:lsdException w:name="No Spacing" w:semiHidden="0" w:unhideWhenUsed="0" w:qFormat="1"/>
-    <w:lsdException w:name="Medium Grid 1" w:unhideWhenUsed="0"/>
-    <w:lsdException w:name="Medium Grid 2" w:semiHidden="0" w:uiPriority="1" w:unhideWhenUsed="0" w:qFormat="1"/>
+  <w:latentStyles w:defLockedState="0" w:defUIPriority="99" w:defSemiHidden="0" w:defUnhideWhenUsed="0" w:defQFormat="0" w:count="371">
+    <w:lsdException w:name="Normal" w:uiPriority="0" w:qFormat="1"/>
+    <w:lsdException w:name="heading 1" w:uiPriority="9" w:qFormat="1"/>
+    <w:lsdException w:name="heading 2" w:semiHidden="1" w:uiPriority="9" w:unhideWhenUsed="1" w:qFormat="1"/>
+    <w:lsdException w:name="heading 3" w:semiHidden="1" w:uiPriority="9" w:unhideWhenUsed="1" w:qFormat="1"/>
+    <w:lsdException w:name="heading 4" w:semiHidden="1" w:uiPriority="9" w:unhideWhenUsed="1" w:qFormat="1"/>
+    <w:lsdException w:name="heading 5" w:semiHidden="1" w:uiPriority="9" w:unhideWhenUsed="1" w:qFormat="1"/>
+    <w:lsdException w:name="heading 6" w:semiHidden="1" w:uiPriority="9" w:unhideWhenUsed="1" w:qFormat="1"/>
+    <w:lsdException w:name="heading 7" w:semiHidden="1" w:uiPriority="9" w:unhideWhenUsed="1" w:qFormat="1"/>
+    <w:lsdException w:name="heading 8" w:semiHidden="1" w:uiPriority="9" w:unhideWhenUsed="1" w:qFormat="1"/>
+    <w:lsdException w:name="heading 9" w:semiHidden="1" w:uiPriority="9" w:unhideWhenUsed="1" w:qFormat="1"/>
+    <w:lsdException w:name="index 1" w:semiHidden="1" w:unhideWhenUsed="1"/>
+    <w:lsdException w:name="index 2" w:semiHidden="1" w:unhideWhenUsed="1"/>
+    <w:lsdException w:name="index 3" w:semiHidden="1" w:unhideWhenUsed="1"/>
+    <w:lsdException w:name="index 4" w:semiHidden="1" w:unhideWhenUsed="1"/>
+    <w:lsdException w:name="index 5" w:semiHidden="1" w:unhideWhenUsed="1"/>
+    <w:lsdException w:name="index 6" w:semiHidden="1" w:unhideWhenUsed="1"/>
+    <w:lsdException w:name="index 7" w:semiHidden="1" w:unhideWhenUsed="1"/>
+    <w:lsdException w:name="index 8" w:semiHidden="1" w:unhideWhenUsed="1"/>
+    <w:lsdException w:name="index 9" w:semiHidden="1" w:unhideWhenUsed="1"/>
+    <w:lsdException w:name="toc 1" w:semiHidden="1" w:uiPriority="39" w:unhideWhenUsed="1"/>
+    <w:lsdException w:name="toc 2" w:semiHidden="1" w:uiPriority="39" w:unhideWhenUsed="1"/>
+    <w:lsdException w:name="toc 3" w:semiHidden="1" w:uiPriority="39" w:unhideWhenUsed="1"/>
+    <w:lsdException w:name="toc 4" w:semiHidden="1" w:uiPriority="39" w:unhideWhenUsed="1"/>
+    <w:lsdException w:name="toc 5" w:semiHidden="1" w:uiPriority="39" w:unhideWhenUsed="1"/>
+    <w:lsdException w:name="toc 6" w:semiHidden="1" w:uiPriority="39" w:unhideWhenUsed="1"/>
+    <w:lsdException w:name="toc 7" w:semiHidden="1" w:uiPriority="39" w:unhideWhenUsed="1"/>
+    <w:lsdException w:name="toc 8" w:semiHidden="1" w:uiPriority="39" w:unhideWhenUsed="1"/>
+    <w:lsdException w:name="toc 9" w:semiHidden="1" w:uiPriority="39" w:unhideWhenUsed="1"/>
+    <w:lsdException w:name="Normal Indent" w:semiHidden="1" w:unhideWhenUsed="1"/>
+    <w:lsdException w:name="footnote text" w:semiHidden="1" w:unhideWhenUsed="1"/>
+    <w:lsdException w:name="annotation text" w:semiHidden="1" w:unhideWhenUsed="1"/>
+    <w:lsdException w:name="header" w:semiHidden="1" w:unhideWhenUsed="1"/>
+    <w:lsdException w:name="footer" w:semiHidden="1" w:unhideWhenUsed="1"/>
+    <w:lsdException w:name="index heading" w:semiHidden="1" w:unhideWhenUsed="1"/>
+    <w:lsdException w:name="caption" w:semiHidden="1" w:uiPriority="35" w:unhideWhenUsed="1" w:qFormat="1"/>
+    <w:lsdException w:name="table of figures" w:semiHidden="1" w:unhideWhenUsed="1"/>
+    <w:lsdException w:name="envelope address" w:semiHidden="1" w:unhideWhenUsed="1"/>
+    <w:lsdException w:name="envelope return" w:semiHidden="1" w:unhideWhenUsed="1"/>
+    <w:lsdException w:name="footnote reference" w:semiHidden="1" w:unhideWhenUsed="1"/>
+    <w:lsdException w:name="annotation reference" w:semiHidden="1" w:unhideWhenUsed="1"/>
+    <w:lsdException w:name="line number" w:semiHidden="1" w:unhideWhenUsed="1"/>
+    <w:lsdException w:name="page number" w:semiHidden="1" w:unhideWhenUsed="1"/>
+    <w:lsdException w:name="endnote reference" w:semiHidden="1" w:unhideWhenUsed="1"/>
+    <w:lsdException w:name="endnote text" w:semiHidden="1" w:unhideWhenUsed="1"/>
+    <w:lsdException w:name="table of authorities" w:semiHidden="1" w:unhideWhenUsed="1"/>
+    <w:lsdException w:name="macro" w:semiHidden="1" w:unhideWhenUsed="1"/>
+    <w:lsdException w:name="toa heading" w:semiHidden="1" w:unhideWhenUsed="1"/>
+    <w:lsdException w:name="List" w:semiHidden="1" w:unhideWhenUsed="1"/>
+    <w:lsdException w:name="List Bullet" w:semiHidden="1" w:unhideWhenUsed="1"/>
+    <w:lsdException w:name="List Number" w:semiHidden="1" w:unhideWhenUsed="1"/>
+    <w:lsdException w:name="List 2" w:semiHidden="1" w:unhideWhenUsed="1"/>
+    <w:lsdException w:name="List 3" w:semiHidden="1" w:unhideWhenUsed="1"/>
+    <w:lsdException w:name="List 4" w:semiHidden="1" w:unhideWhenUsed="1"/>
+    <w:lsdException w:name="List 5" w:semiHidden="1" w:unhideWhenUsed="1"/>
+    <w:lsdException w:name="List Bullet 2" w:semiHidden="1" w:unhideWhenUsed="1"/>
+    <w:lsdException w:name="List Bullet 3" w:semiHidden="1" w:unhideWhenUsed="1"/>
+    <w:lsdException w:name="List Bullet 4" w:semiHidden="1" w:unhideWhenUsed="1"/>
+    <w:lsdException w:name="List Bullet 5" w:semiHidden="1" w:unhideWhenUsed="1"/>
+    <w:lsdException w:name="List Number 2" w:semiHidden="1" w:unhideWhenUsed="1"/>
+    <w:lsdException w:name="List Number 3" w:semiHidden="1" w:unhideWhenUsed="1"/>
+    <w:lsdException w:name="List Number 4" w:semiHidden="1" w:unhideWhenUsed="1"/>
+    <w:lsdException w:name="List Number 5" w:semiHidden="1" w:unhideWhenUsed="1"/>
+    <w:lsdException w:name="Title" w:uiPriority="10" w:qFormat="1"/>
+    <w:lsdException w:name="Closing" w:semiHidden="1" w:unhideWhenUsed="1"/>
+    <w:lsdException w:name="Signature" w:semiHidden="1" w:unhideWhenUsed="1"/>
+    <w:lsdException w:name="Default Paragraph Font" w:semiHidden="1" w:uiPriority="1" w:unhideWhenUsed="1"/>
+    <w:lsdException w:name="Body Text" w:semiHidden="1" w:unhideWhenUsed="1"/>
+    <w:lsdException w:name="Body Text Indent" w:semiHidden="1" w:unhideWhenUsed="1"/>
+    <w:lsdException w:name="List Continue" w:semiHidden="1" w:unhideWhenUsed="1"/>
+    <w:lsdException w:name="List Continue 2" w:semiHidden="1" w:unhideWhenUsed="1"/>
+    <w:lsdException w:name="List Continue 3" w:semiHidden="1" w:unhideWhenUsed="1"/>
+    <w:lsdException w:name="List Continue 4" w:semiHidden="1" w:unhideWhenUsed="1"/>
+    <w:lsdException w:name="List Continue 5" w:semiHidden="1" w:unhideWhenUsed="1"/>
+    <w:lsdException w:name="Message Header" w:semiHidden="1" w:unhideWhenUsed="1"/>
+    <w:lsdException w:name="Subtitle" w:uiPriority="11" w:qFormat="1"/>
+    <w:lsdException w:name="Salutation" w:semiHidden="1" w:unhideWhenUsed="1"/>
+    <w:lsdException w:name="Date" w:semiHidden="1" w:unhideWhenUsed="1"/>
+    <w:lsdException w:name="Body Text First Indent" w:semiHidden="1" w:unhideWhenUsed="1"/>
+    <w:lsdException w:name="Body Text First Indent 2" w:semiHidden="1" w:unhideWhenUsed="1"/>
+    <w:lsdException w:name="Note Heading" w:semiHidden="1" w:unhideWhenUsed="1"/>
+    <w:lsdException w:name="Body Text 2" w:semiHidden="1" w:unhideWhenUsed="1"/>
+    <w:lsdException w:name="Body Text 3" w:semiHidden="1" w:unhideWhenUsed="1"/>
+    <w:lsdException w:name="Body Text Indent 2" w:semiHidden="1" w:unhideWhenUsed="1"/>
+    <w:lsdException w:name="Body Text Indent 3" w:semiHidden="1" w:unhideWhenUsed="1"/>
+    <w:lsdException w:name="Block Text" w:semiHidden="1" w:unhideWhenUsed="1"/>
+    <w:lsdException w:name="Hyperlink" w:semiHidden="1" w:unhideWhenUsed="1"/>
+    <w:lsdException w:name="FollowedHyperlink" w:semiHidden="1" w:unhideWhenUsed="1"/>
+    <w:lsdException w:name="Strong" w:uiPriority="22" w:qFormat="1"/>
+    <w:lsdException w:name="Emphasis" w:uiPriority="20" w:qFormat="1"/>
+    <w:lsdException w:name="Document Map" w:semiHidden="1" w:unhideWhenUsed="1"/>
+    <w:lsdException w:name="Plain Text" w:semiHidden="1" w:unhideWhenUsed="1"/>
+    <w:lsdException w:name="E-mail Signature" w:semiHidden="1" w:unhideWhenUsed="1"/>
+    <w:lsdException w:name="HTML Top of Form" w:semiHidden="1" w:unhideWhenUsed="1"/>
+    <w:lsdException w:name="HTML Bottom of Form" w:semiHidden="1" w:unhideWhenUsed="1"/>
+    <w:lsdException w:name="Normal (Web)" w:semiHidden="1" w:unhideWhenUsed="1"/>
+    <w:lsdException w:name="HTML Acronym" w:semiHidden="1" w:unhideWhenUsed="1"/>
+    <w:lsdException w:name="HTML Address" w:semiHidden="1" w:unhideWhenUsed="1"/>
+    <w:lsdException w:name="HTML Cite" w:semiHidden="1" w:unhideWhenUsed="1"/>
+    <w:lsdException w:name="HTML Code" w:semiHidden="1" w:unhideWhenUsed="1"/>
+    <w:lsdException w:name="HTML Definition" w:semiHidden="1" w:unhideWhenUsed="1"/>
+    <w:lsdException w:name="HTML Keyboard" w:semiHidden="1" w:unhideWhenUsed="1"/>
+    <w:lsdException w:name="HTML Preformatted" w:semiHidden="1" w:unhideWhenUsed="1"/>
+    <w:lsdException w:name="HTML Sample" w:semiHidden="1" w:unhideWhenUsed="1"/>
+    <w:lsdException w:name="HTML Typewriter" w:semiHidden="1" w:unhideWhenUsed="1"/>
+    <w:lsdException w:name="HTML Variable" w:semiHidden="1" w:unhideWhenUsed="1"/>
+    <w:lsdException w:name="Normal Table" w:semiHidden="1" w:unhideWhenUsed="1"/>
+    <w:lsdException w:name="annotation subject" w:semiHidden="1" w:unhideWhenUsed="1"/>
+    <w:lsdException w:name="No List" w:semiHidden="1" w:unhideWhenUsed="1"/>
+    <w:lsdException w:name="Outline List 1" w:semiHidden="1" w:unhideWhenUsed="1"/>
+    <w:lsdException w:name="Outline List 2" w:semiHidden="1" w:unhideWhenUsed="1"/>
+    <w:lsdException w:name="Outline List 3" w:semiHidden="1" w:unhideWhenUsed="1"/>
+    <w:lsdException w:name="Table Simple 1" w:semiHidden="1" w:unhideWhenUsed="1"/>
+    <w:lsdException w:name="Table Simple 2" w:semiHidden="1" w:unhideWhenUsed="1"/>
+    <w:lsdException w:name="Table Simple 3" w:semiHidden="1" w:unhideWhenUsed="1"/>
+    <w:lsdException w:name="Table Classic 1" w:semiHidden="1" w:unhideWhenUsed="1"/>
+    <w:lsdException w:name="Table Classic 2" w:semiHidden="1" w:unhideWhenUsed="1"/>
+    <w:lsdException w:name="Table Classic 3" w:semiHidden="1" w:unhideWhenUsed="1"/>
+    <w:lsdException w:name="Table Classic 4" w:semiHidden="1" w:unhideWhenUsed="1"/>
+    <w:lsdException w:name="Table Colorful 1" w:semiHidden="1" w:unhideWhenUsed="1"/>
+    <w:lsdException w:name="Table Colorful 2" w:semiHidden="1" w:unhideWhenUsed="1"/>
+    <w:lsdException w:name="Table Colorful 3" w:semiHidden="1" w:unhideWhenUsed="1"/>
+    <w:lsdException w:name="Table Columns 1" w:semiHidden="1" w:unhideWhenUsed="1"/>
+    <w:lsdException w:name="Table Columns 2" w:semiHidden="1" w:unhideWhenUsed="1"/>
+    <w:lsdException w:name="Table Columns 3" w:semiHidden="1" w:unhideWhenUsed="1"/>
+    <w:lsdException w:name="Table Columns 4" w:semiHidden="1" w:unhideWhenUsed="1"/>
+    <w:lsdException w:name="Table Columns 5" w:semiHidden="1" w:unhideWhenUsed="1"/>
+    <w:lsdException w:name="Table Grid 1" w:semiHidden="1" w:unhideWhenUsed="1"/>
+    <w:lsdException w:name="Table Grid 2" w:semiHidden="1" w:unhideWhenUsed="1"/>
+    <w:lsdException w:name="Table Grid 3" w:semiHidden="1" w:unhideWhenUsed="1"/>
+    <w:lsdException w:name="Table Grid 4" w:semiHidden="1" w:unhideWhenUsed="1"/>
+    <w:lsdException w:name="Table Grid 5" w:semiHidden="1" w:unhideWhenUsed="1"/>
+    <w:lsdException w:name="Table Grid 6" w:semiHidden="1" w:unhideWhenUsed="1"/>
+    <w:lsdException w:name="Table Grid 7" w:semiHidden="1" w:unhideWhenUsed="1"/>
+    <w:lsdException w:name="Table Grid 8" w:semiHidden="1" w:unhideWhenUsed="1"/>
+    <w:lsdException w:name="Table List 1" w:semiHidden="1" w:unhideWhenUsed="1"/>
+    <w:lsdException w:name="Table List 2" w:semiHidden="1" w:unhideWhenUsed="1"/>
+    <w:lsdException w:name="Table List 3" w:semiHidden="1" w:unhideWhenUsed="1"/>
+    <w:lsdException w:name="Table List 4" w:semiHidden="1" w:unhideWhenUsed="1"/>
+    <w:lsdException w:name="Table List 5" w:semiHidden="1" w:unhideWhenUsed="1"/>
+    <w:lsdException w:name="Table List 6" w:semiHidden="1" w:unhideWhenUsed="1"/>
+    <w:lsdException w:name="Table List 7" w:semiHidden="1" w:unhideWhenUsed="1"/>
+    <w:lsdException w:name="Table List 8" w:semiHidden="1" w:unhideWhenUsed="1"/>
+    <w:lsdException w:name="Table 3D effects 1" w:semiHidden="1" w:unhideWhenUsed="1"/>
+    <w:lsdException w:name="Table 3D effects 2" w:semiHidden="1" w:unhideWhenUsed="1"/>
+    <w:lsdException w:name="Table 3D effects 3" w:semiHidden="1" w:unhideWhenUsed="1"/>
+    <w:lsdException w:name="Table Contemporary" w:semiHidden="1" w:unhideWhenUsed="1"/>
+    <w:lsdException w:name="Table Elegant" w:semiHidden="1" w:unhideWhenUsed="1"/>
+    <w:lsdException w:name="Table Professional" w:semiHidden="1" w:unhideWhenUsed="1"/>
+    <w:lsdException w:name="Table Subtle 1" w:semiHidden="1" w:unhideWhenUsed="1"/>
+    <w:lsdException w:name="Table Subtle 2" w:semiHidden="1" w:unhideWhenUsed="1"/>
+    <w:lsdException w:name="Table Web 1" w:semiHidden="1" w:unhideWhenUsed="1"/>
+    <w:lsdException w:name="Table Web 2" w:semiHidden="1" w:unhideWhenUsed="1"/>
+    <w:lsdException w:name="Table Web 3" w:semiHidden="1" w:unhideWhenUsed="1"/>
+    <w:lsdException w:name="Balloon Text" w:semiHidden="1" w:unhideWhenUsed="1"/>
+    <w:lsdException w:name="Table Grid" w:uiPriority="59"/>
+    <w:lsdException w:name="Table Theme" w:semiHidden="1" w:unhideWhenUsed="1"/>
+    <w:lsdException w:name="Placeholder Text" w:semiHidden="1" w:unhideWhenUsed="1"/>
+    <w:lsdException w:name="No Spacing" w:qFormat="1"/>
+    <w:lsdException w:name="Light Shading"/>
+    <w:lsdException w:name="Light List"/>
+    <w:lsdException w:name="Light Grid"/>
+    <w:lsdException w:name="Medium Shading 1"/>
+    <w:lsdException w:name="Medium Shading 2"/>
+    <w:lsdException w:name="Medium List 1"/>
+    <w:lsdException w:name="Medium List 2"/>
+    <w:lsdException w:name="Medium Grid 1"/>
+    <w:lsdException w:name="Medium Grid 2" w:uiPriority="1" w:qFormat="1"/>
     <w:lsdException w:name="Medium Grid 3" w:uiPriority="60"/>
     <w:lsdException w:name="Dark List" w:uiPriority="61"/>
     <w:lsdException w:name="Colorful Shading" w:uiPriority="62"/>
@@ -1171,19 +2051,19 @@
     <w:lsdException w:name="Medium Shading 1 Accent 1" w:uiPriority="68"/>
     <w:lsdException w:name="Medium Shading 2 Accent 1" w:uiPriority="69"/>
     <w:lsdException w:name="Medium List 1 Accent 1" w:uiPriority="70"/>
-    <w:lsdException w:name="Revision" w:uiPriority="71"/>
-    <w:lsdException w:name="List Paragraph" w:semiHidden="0" w:uiPriority="72" w:unhideWhenUsed="0" w:qFormat="1"/>
-    <w:lsdException w:name="Quote" w:semiHidden="0" w:uiPriority="73" w:unhideWhenUsed="0" w:qFormat="1"/>
-    <w:lsdException w:name="Intense Quote" w:semiHidden="0" w:uiPriority="60" w:unhideWhenUsed="0" w:qFormat="1"/>
+    <w:lsdException w:name="Revision" w:semiHidden="1" w:uiPriority="71"/>
+    <w:lsdException w:name="List Paragraph" w:uiPriority="72" w:qFormat="1"/>
+    <w:lsdException w:name="Quote" w:uiPriority="73" w:qFormat="1"/>
+    <w:lsdException w:name="Intense Quote" w:uiPriority="60" w:qFormat="1"/>
     <w:lsdException w:name="Medium List 2 Accent 1" w:uiPriority="61"/>
     <w:lsdException w:name="Medium Grid 1 Accent 1" w:uiPriority="62"/>
     <w:lsdException w:name="Medium Grid 2 Accent 1" w:uiPriority="63"/>
     <w:lsdException w:name="Medium Grid 3 Accent 1" w:uiPriority="64"/>
     <w:lsdException w:name="Dark List Accent 1" w:uiPriority="65"/>
-    <w:lsdException w:name="Colorful Shading Accent 1" w:unhideWhenUsed="0"/>
-    <w:lsdException w:name="Colorful List Accent 1" w:semiHidden="0" w:uiPriority="34" w:unhideWhenUsed="0" w:qFormat="1"/>
-    <w:lsdException w:name="Colorful Grid Accent 1" w:semiHidden="0" w:uiPriority="29" w:unhideWhenUsed="0" w:qFormat="1"/>
-    <w:lsdException w:name="Light Shading Accent 2" w:semiHidden="0" w:uiPriority="30" w:unhideWhenUsed="0" w:qFormat="1"/>
+    <w:lsdException w:name="Colorful Shading Accent 1"/>
+    <w:lsdException w:name="Colorful List Accent 1" w:uiPriority="34" w:qFormat="1"/>
+    <w:lsdException w:name="Colorful Grid Accent 1" w:uiPriority="29" w:qFormat="1"/>
+    <w:lsdException w:name="Light Shading Accent 2" w:uiPriority="30" w:qFormat="1"/>
     <w:lsdException w:name="Light List Accent 2" w:uiPriority="66"/>
     <w:lsdException w:name="Light Grid Accent 2" w:uiPriority="67"/>
     <w:lsdException w:name="Medium Shading 1 Accent 2" w:uiPriority="68"/>
@@ -1253,13 +2133,117 @@
     <w:lsdException w:name="Colorful Shading Accent 6" w:uiPriority="62"/>
     <w:lsdException w:name="Colorful List Accent 6" w:uiPriority="63"/>
     <w:lsdException w:name="Colorful Grid Accent 6" w:uiPriority="64"/>
-    <w:lsdException w:name="Subtle Emphasis" w:semiHidden="0" w:uiPriority="65" w:unhideWhenUsed="0" w:qFormat="1"/>
-    <w:lsdException w:name="Intense Emphasis" w:semiHidden="0" w:uiPriority="66" w:unhideWhenUsed="0" w:qFormat="1"/>
-    <w:lsdException w:name="Subtle Reference" w:semiHidden="0" w:uiPriority="67" w:unhideWhenUsed="0" w:qFormat="1"/>
-    <w:lsdException w:name="Intense Reference" w:semiHidden="0" w:uiPriority="68" w:unhideWhenUsed="0" w:qFormat="1"/>
-    <w:lsdException w:name="Book Title" w:semiHidden="0" w:uiPriority="69" w:unhideWhenUsed="0" w:qFormat="1"/>
-    <w:lsdException w:name="Bibliography" w:uiPriority="70"/>
-    <w:lsdException w:name="TOC Heading" w:uiPriority="71" w:qFormat="1"/>
+    <w:lsdException w:name="Subtle Emphasis" w:uiPriority="65" w:qFormat="1"/>
+    <w:lsdException w:name="Intense Emphasis" w:uiPriority="66" w:qFormat="1"/>
+    <w:lsdException w:name="Subtle Reference" w:uiPriority="67" w:qFormat="1"/>
+    <w:lsdException w:name="Intense Reference" w:uiPriority="68" w:qFormat="1"/>
+    <w:lsdException w:name="Book Title" w:uiPriority="69" w:qFormat="1"/>
+    <w:lsdException w:name="Bibliography" w:semiHidden="1" w:uiPriority="70" w:unhideWhenUsed="1"/>
+    <w:lsdException w:name="TOC Heading" w:semiHidden="1" w:uiPriority="71" w:unhideWhenUsed="1" w:qFormat="1"/>
+    <w:lsdException w:name="Plain Table 1" w:uiPriority="41"/>
+    <w:lsdException w:name="Plain Table 2" w:uiPriority="42"/>
+    <w:lsdException w:name="Plain Table 3" w:uiPriority="43"/>
+    <w:lsdException w:name="Plain Table 4" w:uiPriority="44"/>
+    <w:lsdException w:name="Plain Table 5" w:uiPriority="45"/>
+    <w:lsdException w:name="Grid Table Light" w:uiPriority="40"/>
+    <w:lsdException w:name="Grid Table 1 Light" w:uiPriority="46"/>
+    <w:lsdException w:name="Grid Table 2" w:uiPriority="47"/>
+    <w:lsdException w:name="Grid Table 3" w:uiPriority="48"/>
+    <w:lsdException w:name="Grid Table 4" w:uiPriority="49"/>
+    <w:lsdException w:name="Grid Table 5 Dark" w:uiPriority="50"/>
+    <w:lsdException w:name="Grid Table 6 Colorful" w:uiPriority="51"/>
+    <w:lsdException w:name="Grid Table 7 Colorful" w:uiPriority="52"/>
+    <w:lsdException w:name="Grid Table 1 Light Accent 1" w:uiPriority="46"/>
+    <w:lsdException w:name="Grid Table 2 Accent 1" w:uiPriority="47"/>
+    <w:lsdException w:name="Grid Table 3 Accent 1" w:uiPriority="48"/>
+    <w:lsdException w:name="Grid Table 4 Accent 1" w:uiPriority="49"/>
+    <w:lsdException w:name="Grid Table 5 Dark Accent 1" w:uiPriority="50"/>
+    <w:lsdException w:name="Grid Table 6 Colorful Accent 1" w:uiPriority="51"/>
+    <w:lsdException w:name="Grid Table 7 Colorful Accent 1" w:uiPriority="52"/>
+    <w:lsdException w:name="Grid Table 1 Light Accent 2" w:uiPriority="46"/>
+    <w:lsdException w:name="Grid Table 2 Accent 2" w:uiPriority="47"/>
+    <w:lsdException w:name="Grid Table 3 Accent 2" w:uiPriority="48"/>
+    <w:lsdException w:name="Grid Table 4 Accent 2" w:uiPriority="49"/>
+    <w:lsdException w:name="Grid Table 5 Dark Accent 2" w:uiPriority="50"/>
+    <w:lsdException w:name="Grid Table 6 Colorful Accent 2" w:uiPriority="51"/>
+    <w:lsdException w:name="Grid Table 7 Colorful Accent 2" w:uiPriority="52"/>
+    <w:lsdException w:name="Grid Table 1 Light Accent 3" w:uiPriority="46"/>
+    <w:lsdException w:name="Grid Table 2 Accent 3" w:uiPriority="47"/>
+    <w:lsdException w:name="Grid Table 3 Accent 3" w:uiPriority="48"/>
+    <w:lsdException w:name="Grid Table 4 Accent 3" w:uiPriority="49"/>
+    <w:lsdException w:name="Grid Table 5 Dark Accent 3" w:uiPriority="50"/>
+    <w:lsdException w:name="Grid Table 6 Colorful Accent 3" w:uiPriority="51"/>
+    <w:lsdException w:name="Grid Table 7 Colorful Accent 3" w:uiPriority="52"/>
+    <w:lsdException w:name="Grid Table 1 Light Accent 4" w:uiPriority="46"/>
+    <w:lsdException w:name="Grid Table 2 Accent 4" w:uiPriority="47"/>
+    <w:lsdException w:name="Grid Table 3 Accent 4" w:uiPriority="48"/>
+    <w:lsdException w:name="Grid Table 4 Accent 4" w:uiPriority="49"/>
+    <w:lsdException w:name="Grid Table 5 Dark Accent 4" w:uiPriority="50"/>
+    <w:lsdException w:name="Grid Table 6 Colorful Accent 4" w:uiPriority="51"/>
+    <w:lsdException w:name="Grid Table 7 Colorful Accent 4" w:uiPriority="52"/>
+    <w:lsdException w:name="Grid Table 1 Light Accent 5" w:uiPriority="46"/>
+    <w:lsdException w:name="Grid Table 2 Accent 5" w:uiPriority="47"/>
+    <w:lsdException w:name="Grid Table 3 Accent 5" w:uiPriority="48"/>
+    <w:lsdException w:name="Grid Table 4 Accent 5" w:uiPriority="49"/>
+    <w:lsdException w:name="Grid Table 5 Dark Accent 5" w:uiPriority="50"/>
+    <w:lsdException w:name="Grid Table 6 Colorful Accent 5" w:uiPriority="51"/>
+    <w:lsdException w:name="Grid Table 7 Colorful Accent 5" w:uiPriority="52"/>
+    <w:lsdException w:name="Grid Table 1 Light Accent 6" w:uiPriority="46"/>
+    <w:lsdException w:name="Grid Table 2 Accent 6" w:uiPriority="47"/>
+    <w:lsdException w:name="Grid Table 3 Accent 6" w:uiPriority="48"/>
+    <w:lsdException w:name="Grid Table 4 Accent 6" w:uiPriority="49"/>
+    <w:lsdException w:name="Grid Table 5 Dark Accent 6" w:uiPriority="50"/>
+    <w:lsdException w:name="Grid Table 6 Colorful Accent 6" w:uiPriority="51"/>
+    <w:lsdException w:name="Grid Table 7 Colorful Accent 6" w:uiPriority="52"/>
+    <w:lsdException w:name="List Table 1 Light" w:uiPriority="46"/>
+    <w:lsdException w:name="List Table 2" w:uiPriority="47"/>
+    <w:lsdException w:name="List Table 3" w:uiPriority="48"/>
+    <w:lsdException w:name="List Table 4" w:uiPriority="49"/>
+    <w:lsdException w:name="List Table 5 Dark" w:uiPriority="50"/>
+    <w:lsdException w:name="List Table 6 Colorful" w:uiPriority="51"/>
+    <w:lsdException w:name="List Table 7 Colorful" w:uiPriority="52"/>
+    <w:lsdException w:name="List Table 1 Light Accent 1" w:uiPriority="46"/>
+    <w:lsdException w:name="List Table 2 Accent 1" w:uiPriority="47"/>
+    <w:lsdException w:name="List Table 3 Accent 1" w:uiPriority="48"/>
+    <w:lsdException w:name="List Table 4 Accent 1" w:uiPriority="49"/>
+    <w:lsdException w:name="List Table 5 Dark Accent 1" w:uiPriority="50"/>
+    <w:lsdException w:name="List Table 6 Colorful Accent 1" w:uiPriority="51"/>
+    <w:lsdException w:name="List Table 7 Colorful Accent 1" w:uiPriority="52"/>
+    <w:lsdException w:name="List Table 1 Light Accent 2" w:uiPriority="46"/>
+    <w:lsdException w:name="List Table 2 Accent 2" w:uiPriority="47"/>
+    <w:lsdException w:name="List Table 3 Accent 2" w:uiPriority="48"/>
+    <w:lsdException w:name="List Table 4 Accent 2" w:uiPriority="49"/>
+    <w:lsdException w:name="List Table 5 Dark Accent 2" w:uiPriority="50"/>
+    <w:lsdException w:name="List Table 6 Colorful Accent 2" w:uiPriority="51"/>
+    <w:lsdException w:name="List Table 7 Colorful Accent 2" w:uiPriority="52"/>
+    <w:lsdException w:name="List Table 1 Light Accent 3" w:uiPriority="46"/>
+    <w:lsdException w:name="List Table 2 Accent 3" w:uiPriority="47"/>
+    <w:lsdException w:name="List Table 3 Accent 3" w:uiPriority="48"/>
+    <w:lsdException w:name="List Table 4 Accent 3" w:uiPriority="49"/>
+    <w:lsdException w:name="List Table 5 Dark Accent 3" w:uiPriority="50"/>
+    <w:lsdException w:name="List Table 6 Colorful Accent 3" w:uiPriority="51"/>
+    <w:lsdException w:name="List Table 7 Colorful Accent 3" w:uiPriority="52"/>
+    <w:lsdException w:name="List Table 1 Light Accent 4" w:uiPriority="46"/>
+    <w:lsdException w:name="List Table 2 Accent 4" w:uiPriority="47"/>
+    <w:lsdException w:name="List Table 3 Accent 4" w:uiPriority="48"/>
+    <w:lsdException w:name="List Table 4 Accent 4" w:uiPriority="49"/>
+    <w:lsdException w:name="List Table 5 Dark Accent 4" w:uiPriority="50"/>
+    <w:lsdException w:name="List Table 6 Colorful Accent 4" w:uiPriority="51"/>
+    <w:lsdException w:name="List Table 7 Colorful Accent 4" w:uiPriority="52"/>
+    <w:lsdException w:name="List Table 1 Light Accent 5" w:uiPriority="46"/>
+    <w:lsdException w:name="List Table 2 Accent 5" w:uiPriority="47"/>
+    <w:lsdException w:name="List Table 3 Accent 5" w:uiPriority="48"/>
+    <w:lsdException w:name="List Table 4 Accent 5" w:uiPriority="49"/>
+    <w:lsdException w:name="List Table 5 Dark Accent 5" w:uiPriority="50"/>
+    <w:lsdException w:name="List Table 6 Colorful Accent 5" w:uiPriority="51"/>
+    <w:lsdException w:name="List Table 7 Colorful Accent 5" w:uiPriority="52"/>
+    <w:lsdException w:name="List Table 1 Light Accent 6" w:uiPriority="46"/>
+    <w:lsdException w:name="List Table 2 Accent 6" w:uiPriority="47"/>
+    <w:lsdException w:name="List Table 3 Accent 6" w:uiPriority="48"/>
+    <w:lsdException w:name="List Table 4 Accent 6" w:uiPriority="49"/>
+    <w:lsdException w:name="List Table 5 Dark Accent 6" w:uiPriority="50"/>
+    <w:lsdException w:name="List Table 6 Colorful Accent 6" w:uiPriority="51"/>
+    <w:lsdException w:name="List Table 7 Colorful Accent 6" w:uiPriority="52"/>
   </w:latentStyles>
   <w:style w:type="paragraph" w:default="1" w:styleId="Normal">
     <w:name w:val="Normal"/>
@@ -1286,7 +2270,6 @@
     <w:uiPriority w:val="99"/>
     <w:semiHidden/>
     <w:unhideWhenUsed/>
-    <w:qFormat/>
     <w:tblPr>
       <w:tblInd w:w="0" w:type="dxa"/>
       <w:tblCellMar>
@@ -1663,7 +2646,7 @@
 </file>
 
 <file path=customXml/itemProps1.xml><?xml version="1.0" encoding="utf-8"?>
-<ds:datastoreItem xmlns:ds="http://schemas.openxmlformats.org/officeDocument/2006/customXml" ds:itemID="{08210BB0-A08E-44E6-A3A4-4FF25A3F9E34}">
+<ds:datastoreItem xmlns:ds="http://schemas.openxmlformats.org/officeDocument/2006/customXml" ds:itemID="{439A65A6-16A7-4B04-BCF2-DA93F86A3EC2}">
   <ds:schemaRefs>
     <ds:schemaRef ds:uri="http://schemas.openxmlformats.org/officeDocument/2006/bibliography"/>
   </ds:schemaRefs>
